--- a/KTCC_timetable.docx
+++ b/KTCC_timetable.docx
@@ -342,6 +342,11 @@
           <w:ilvl w:val="1"/>
           <w:numId w:val="1"/>
         </w:numPr>
+        <w:rPr>
+          <w:rStyle w:val="Hyperlink"/>
+          <w:color w:val="auto"/>
+          <w:u w:val="none"/>
+        </w:rPr>
       </w:pPr>
       <w:hyperlink r:id="rId7" w:history="1">
         <w:r>
@@ -352,6 +357,11 @@
         </w:r>
       </w:hyperlink>
     </w:p>
+    <w:p>
+      <w:pPr>
+        <w:ind w:left="1080"/>
+      </w:pPr>
+    </w:p>
     <w:p/>
     <w:p/>
     <w:p>
@@ -650,6 +660,7 @@
     </w:p>
     <w:p>
       <w:r>
+        <w:lastRenderedPageBreak/>
         <w:t>During the meeting:</w:t>
       </w:r>
     </w:p>
@@ -700,7 +711,6 @@
         </w:numPr>
       </w:pPr>
       <w:r>
-        <w:lastRenderedPageBreak/>
         <w:t>Creating README files</w:t>
       </w:r>
     </w:p>
@@ -1252,6 +1262,7 @@
     <w:p/>
     <w:p>
       <w:r>
+        <w:lastRenderedPageBreak/>
         <w:t>Date:</w:t>
       </w:r>
       <w:r>
@@ -1364,7 +1375,6 @@
     </w:p>
     <w:p>
       <w:r>
-        <w:lastRenderedPageBreak/>
         <w:t>During the meeting:</w:t>
       </w:r>
     </w:p>
